--- a/справка пользователя.docx
+++ b/справка пользователя.docx
@@ -401,7 +401,7 @@
           <w:b/>
         </w:rPr>
       </w:pPr>
-      <w:bookmarkStart w:id="0" w:name="_Toc138424710"/>
+      <w:bookmarkStart w:id="0" w:name="_Toc138493334"/>
       <w:r>
         <w:rPr>
           <w:rFonts w:cs="Times New Roman"/>
@@ -569,6 +569,7 @@
                 <w:rFonts w:cs="Times New Roman"/>
                 <w:szCs w:val="28"/>
               </w:rPr>
+              <w:lastRenderedPageBreak/>
               <w:t>Наименование ИС:</w:t>
             </w:r>
           </w:p>
@@ -665,21 +666,19 @@
     <w:p/>
     <w:sdt>
       <w:sdtPr>
+        <w:rPr>
+          <w:rFonts w:ascii="Times New Roman" w:eastAsiaTheme="minorHAnsi" w:hAnsi="Times New Roman" w:cstheme="minorBidi"/>
+          <w:b w:val="0"/>
+          <w:bCs w:val="0"/>
+          <w:color w:val="auto"/>
+          <w:szCs w:val="22"/>
+        </w:rPr>
         <w:id w:val="22265618"/>
         <w:docPartObj>
           <w:docPartGallery w:val="Table of Contents"/>
           <w:docPartUnique/>
         </w:docPartObj>
       </w:sdtPr>
-      <w:sdtEndPr>
-        <w:rPr>
-          <w:rFonts w:ascii="Times New Roman" w:eastAsiaTheme="minorHAnsi" w:hAnsi="Times New Roman" w:cstheme="minorBidi"/>
-          <w:b w:val="0"/>
-          <w:bCs w:val="0"/>
-          <w:color w:val="auto"/>
-          <w:szCs w:val="22"/>
-        </w:rPr>
-      </w:sdtEndPr>
       <w:sdtContent>
         <w:p>
           <w:pPr>
@@ -705,9 +704,9 @@
               <w:tab w:val="right" w:leader="dot" w:pos="9345"/>
             </w:tabs>
             <w:rPr>
-              <w:rFonts w:eastAsiaTheme="minorEastAsia" w:cs="Times New Roman"/>
+              <w:rFonts w:asciiTheme="minorHAnsi" w:eastAsiaTheme="minorEastAsia" w:hAnsiTheme="minorHAnsi"/>
               <w:noProof/>
-              <w:szCs w:val="28"/>
+              <w:sz w:val="22"/>
               <w:lang w:eastAsia="ru-RU"/>
             </w:rPr>
           </w:pPr>
@@ -732,75 +731,60 @@
             </w:rPr>
             <w:fldChar w:fldCharType="separate"/>
           </w:r>
-          <w:hyperlink w:anchor="_Toc138424710" w:history="1">
+          <w:hyperlink w:anchor="_Toc138493334" w:history="1">
             <w:r>
               <w:rPr>
                 <w:rStyle w:val="a5"/>
                 <w:rFonts w:cs="Times New Roman"/>
                 <w:noProof/>
-                <w:szCs w:val="28"/>
               </w:rPr>
               <w:t>АННОТАЦИЯ</w:t>
             </w:r>
             <w:r>
               <w:rPr>
-                <w:rFonts w:cs="Times New Roman"/>
-                <w:noProof/>
-                <w:webHidden/>
-                <w:szCs w:val="28"/>
+                <w:noProof/>
+                <w:webHidden/>
               </w:rPr>
               <w:tab/>
             </w:r>
             <w:r>
               <w:rPr>
-                <w:rFonts w:cs="Times New Roman"/>
-                <w:noProof/>
-                <w:webHidden/>
-                <w:szCs w:val="28"/>
+                <w:noProof/>
+                <w:webHidden/>
               </w:rPr>
               <w:fldChar w:fldCharType="begin"/>
             </w:r>
             <w:r>
               <w:rPr>
-                <w:rFonts w:cs="Times New Roman"/>
-                <w:noProof/>
-                <w:webHidden/>
-                <w:szCs w:val="28"/>
-              </w:rPr>
-              <w:instrText xml:space="preserve"> PAGEREF _Toc138424710 \h </w:instrText>
-            </w:r>
-            <w:r>
-              <w:rPr>
-                <w:rFonts w:cs="Times New Roman"/>
-                <w:noProof/>
-                <w:webHidden/>
-                <w:szCs w:val="28"/>
-              </w:rPr>
-            </w:r>
-            <w:r>
-              <w:rPr>
-                <w:rFonts w:cs="Times New Roman"/>
-                <w:noProof/>
-                <w:webHidden/>
-                <w:szCs w:val="28"/>
+                <w:noProof/>
+                <w:webHidden/>
+              </w:rPr>
+              <w:instrText xml:space="preserve"> PAGEREF _Toc138493334 \h </w:instrText>
+            </w:r>
+            <w:r>
+              <w:rPr>
+                <w:noProof/>
+                <w:webHidden/>
+              </w:rPr>
+            </w:r>
+            <w:r>
+              <w:rPr>
+                <w:noProof/>
+                <w:webHidden/>
               </w:rPr>
               <w:fldChar w:fldCharType="separate"/>
             </w:r>
             <w:r>
               <w:rPr>
-                <w:rFonts w:cs="Times New Roman"/>
-                <w:noProof/>
-                <w:webHidden/>
-                <w:szCs w:val="28"/>
+                <w:noProof/>
+                <w:webHidden/>
               </w:rPr>
               <w:t>2</w:t>
             </w:r>
             <w:r>
               <w:rPr>
-                <w:rFonts w:cs="Times New Roman"/>
-                <w:noProof/>
-                <w:webHidden/>
-                <w:szCs w:val="28"/>
+                <w:noProof/>
+                <w:webHidden/>
               </w:rPr>
               <w:fldChar w:fldCharType="end"/>
             </w:r>
@@ -813,81 +797,66 @@
               <w:tab w:val="right" w:leader="dot" w:pos="9345"/>
             </w:tabs>
             <w:rPr>
-              <w:rFonts w:eastAsiaTheme="minorEastAsia" w:cs="Times New Roman"/>
+              <w:rFonts w:asciiTheme="minorHAnsi" w:eastAsiaTheme="minorEastAsia" w:hAnsiTheme="minorHAnsi"/>
               <w:noProof/>
-              <w:szCs w:val="28"/>
+              <w:sz w:val="22"/>
               <w:lang w:eastAsia="ru-RU"/>
             </w:rPr>
           </w:pPr>
-          <w:hyperlink w:anchor="_Toc138424711" w:history="1">
+          <w:hyperlink w:anchor="_Toc138493335" w:history="1">
             <w:r>
               <w:rPr>
                 <w:rStyle w:val="a5"/>
                 <w:rFonts w:cs="Times New Roman"/>
                 <w:noProof/>
-                <w:szCs w:val="28"/>
               </w:rPr>
               <w:t>1.ВВЕДЕНИЕ</w:t>
             </w:r>
             <w:r>
               <w:rPr>
-                <w:rFonts w:cs="Times New Roman"/>
-                <w:noProof/>
-                <w:webHidden/>
-                <w:szCs w:val="28"/>
+                <w:noProof/>
+                <w:webHidden/>
               </w:rPr>
               <w:tab/>
             </w:r>
             <w:r>
               <w:rPr>
-                <w:rFonts w:cs="Times New Roman"/>
-                <w:noProof/>
-                <w:webHidden/>
-                <w:szCs w:val="28"/>
+                <w:noProof/>
+                <w:webHidden/>
               </w:rPr>
               <w:fldChar w:fldCharType="begin"/>
             </w:r>
             <w:r>
               <w:rPr>
-                <w:rFonts w:cs="Times New Roman"/>
-                <w:noProof/>
-                <w:webHidden/>
-                <w:szCs w:val="28"/>
-              </w:rPr>
-              <w:instrText xml:space="preserve"> PAGEREF _Toc138424711 \h </w:instrText>
-            </w:r>
-            <w:r>
-              <w:rPr>
-                <w:rFonts w:cs="Times New Roman"/>
-                <w:noProof/>
-                <w:webHidden/>
-                <w:szCs w:val="28"/>
-              </w:rPr>
-            </w:r>
-            <w:r>
-              <w:rPr>
-                <w:rFonts w:cs="Times New Roman"/>
-                <w:noProof/>
-                <w:webHidden/>
-                <w:szCs w:val="28"/>
+                <w:noProof/>
+                <w:webHidden/>
+              </w:rPr>
+              <w:instrText xml:space="preserve"> PAGEREF _Toc138493335 \h </w:instrText>
+            </w:r>
+            <w:r>
+              <w:rPr>
+                <w:noProof/>
+                <w:webHidden/>
+              </w:rPr>
+            </w:r>
+            <w:r>
+              <w:rPr>
+                <w:noProof/>
+                <w:webHidden/>
               </w:rPr>
               <w:fldChar w:fldCharType="separate"/>
             </w:r>
             <w:r>
               <w:rPr>
-                <w:rFonts w:cs="Times New Roman"/>
-                <w:noProof/>
-                <w:webHidden/>
-                <w:szCs w:val="28"/>
+                <w:noProof/>
+                <w:webHidden/>
               </w:rPr>
               <w:t>4</w:t>
             </w:r>
             <w:r>
               <w:rPr>
-                <w:rFonts w:cs="Times New Roman"/>
-                <w:noProof/>
-                <w:webHidden/>
-                <w:szCs w:val="28"/>
+                <w:noProof/>
+                <w:webHidden/>
               </w:rPr>
               <w:fldChar w:fldCharType="end"/>
             </w:r>
@@ -900,80 +869,65 @@
               <w:tab w:val="right" w:leader="dot" w:pos="9345"/>
             </w:tabs>
             <w:rPr>
-              <w:rFonts w:cs="Times New Roman"/>
+              <w:rFonts w:asciiTheme="minorHAnsi" w:eastAsiaTheme="minorEastAsia" w:hAnsiTheme="minorHAnsi"/>
               <w:noProof/>
-              <w:szCs w:val="28"/>
+              <w:sz w:val="22"/>
+              <w:lang w:eastAsia="ru-RU"/>
             </w:rPr>
           </w:pPr>
-          <w:hyperlink w:anchor="_Toc138424712" w:history="1">
+          <w:hyperlink w:anchor="_Toc138493336" w:history="1">
             <w:r>
               <w:rPr>
                 <w:rStyle w:val="a5"/>
-                <w:rFonts w:cs="Times New Roman"/>
-                <w:noProof/>
-                <w:szCs w:val="28"/>
+                <w:noProof/>
               </w:rPr>
               <w:t>1.1.ОБЛАСТЬ ПРИМЕНЕНИЯ</w:t>
             </w:r>
             <w:r>
               <w:rPr>
-                <w:rFonts w:cs="Times New Roman"/>
-                <w:noProof/>
-                <w:webHidden/>
-                <w:szCs w:val="28"/>
+                <w:noProof/>
+                <w:webHidden/>
               </w:rPr>
               <w:tab/>
             </w:r>
             <w:r>
               <w:rPr>
-                <w:rFonts w:cs="Times New Roman"/>
-                <w:noProof/>
-                <w:webHidden/>
-                <w:szCs w:val="28"/>
+                <w:noProof/>
+                <w:webHidden/>
               </w:rPr>
               <w:fldChar w:fldCharType="begin"/>
             </w:r>
             <w:r>
               <w:rPr>
-                <w:rFonts w:cs="Times New Roman"/>
-                <w:noProof/>
-                <w:webHidden/>
-                <w:szCs w:val="28"/>
-              </w:rPr>
-              <w:instrText xml:space="preserve"> PAGEREF _Toc138424712 \h </w:instrText>
-            </w:r>
-            <w:r>
-              <w:rPr>
-                <w:rFonts w:cs="Times New Roman"/>
-                <w:noProof/>
-                <w:webHidden/>
-                <w:szCs w:val="28"/>
-              </w:rPr>
-            </w:r>
-            <w:r>
-              <w:rPr>
-                <w:rFonts w:cs="Times New Roman"/>
-                <w:noProof/>
-                <w:webHidden/>
-                <w:szCs w:val="28"/>
+                <w:noProof/>
+                <w:webHidden/>
+              </w:rPr>
+              <w:instrText xml:space="preserve"> PAGEREF _Toc138493336 \h </w:instrText>
+            </w:r>
+            <w:r>
+              <w:rPr>
+                <w:noProof/>
+                <w:webHidden/>
+              </w:rPr>
+            </w:r>
+            <w:r>
+              <w:rPr>
+                <w:noProof/>
+                <w:webHidden/>
               </w:rPr>
               <w:fldChar w:fldCharType="separate"/>
             </w:r>
             <w:r>
               <w:rPr>
-                <w:rFonts w:cs="Times New Roman"/>
-                <w:noProof/>
-                <w:webHidden/>
-                <w:szCs w:val="28"/>
+                <w:noProof/>
+                <w:webHidden/>
               </w:rPr>
               <w:t>4</w:t>
             </w:r>
             <w:r>
               <w:rPr>
-                <w:rFonts w:cs="Times New Roman"/>
-                <w:noProof/>
-                <w:webHidden/>
-                <w:szCs w:val="28"/>
+                <w:noProof/>
+                <w:webHidden/>
               </w:rPr>
               <w:fldChar w:fldCharType="end"/>
             </w:r>
@@ -986,80 +940,66 @@
               <w:tab w:val="right" w:leader="dot" w:pos="9345"/>
             </w:tabs>
             <w:rPr>
-              <w:rFonts w:cs="Times New Roman"/>
+              <w:rFonts w:asciiTheme="minorHAnsi" w:eastAsiaTheme="minorEastAsia" w:hAnsiTheme="minorHAnsi"/>
               <w:noProof/>
-              <w:szCs w:val="28"/>
+              <w:sz w:val="22"/>
+              <w:lang w:eastAsia="ru-RU"/>
             </w:rPr>
           </w:pPr>
-          <w:hyperlink w:anchor="_Toc138424713" w:history="1">
+          <w:hyperlink w:anchor="_Toc138493337" w:history="1">
             <w:r>
               <w:rPr>
                 <w:rStyle w:val="a5"/>
                 <w:rFonts w:cs="Times New Roman"/>
                 <w:noProof/>
-                <w:szCs w:val="28"/>
               </w:rPr>
               <w:t>1.2.КРАТКОЕ ОПИСАНИЕ ВОЗМОЖНОСТЕЙ</w:t>
             </w:r>
             <w:r>
               <w:rPr>
-                <w:rFonts w:cs="Times New Roman"/>
-                <w:noProof/>
-                <w:webHidden/>
-                <w:szCs w:val="28"/>
+                <w:noProof/>
+                <w:webHidden/>
               </w:rPr>
               <w:tab/>
             </w:r>
             <w:r>
               <w:rPr>
-                <w:rFonts w:cs="Times New Roman"/>
-                <w:noProof/>
-                <w:webHidden/>
-                <w:szCs w:val="28"/>
+                <w:noProof/>
+                <w:webHidden/>
               </w:rPr>
               <w:fldChar w:fldCharType="begin"/>
             </w:r>
             <w:r>
               <w:rPr>
-                <w:rFonts w:cs="Times New Roman"/>
-                <w:noProof/>
-                <w:webHidden/>
-                <w:szCs w:val="28"/>
-              </w:rPr>
-              <w:instrText xml:space="preserve"> PAGEREF _Toc138424713 \h </w:instrText>
-            </w:r>
-            <w:r>
-              <w:rPr>
-                <w:rFonts w:cs="Times New Roman"/>
-                <w:noProof/>
-                <w:webHidden/>
-                <w:szCs w:val="28"/>
-              </w:rPr>
-            </w:r>
-            <w:r>
-              <w:rPr>
-                <w:rFonts w:cs="Times New Roman"/>
-                <w:noProof/>
-                <w:webHidden/>
-                <w:szCs w:val="28"/>
+                <w:noProof/>
+                <w:webHidden/>
+              </w:rPr>
+              <w:instrText xml:space="preserve"> PAGEREF _Toc138493337 \h </w:instrText>
+            </w:r>
+            <w:r>
+              <w:rPr>
+                <w:noProof/>
+                <w:webHidden/>
+              </w:rPr>
+            </w:r>
+            <w:r>
+              <w:rPr>
+                <w:noProof/>
+                <w:webHidden/>
               </w:rPr>
               <w:fldChar w:fldCharType="separate"/>
             </w:r>
             <w:r>
               <w:rPr>
-                <w:rFonts w:cs="Times New Roman"/>
-                <w:noProof/>
-                <w:webHidden/>
-                <w:szCs w:val="28"/>
+                <w:noProof/>
+                <w:webHidden/>
               </w:rPr>
               <w:t>4</w:t>
             </w:r>
             <w:r>
               <w:rPr>
-                <w:rFonts w:cs="Times New Roman"/>
-                <w:noProof/>
-                <w:webHidden/>
-                <w:szCs w:val="28"/>
+                <w:noProof/>
+                <w:webHidden/>
               </w:rPr>
               <w:fldChar w:fldCharType="end"/>
             </w:r>
@@ -1072,78 +1012,920 @@
               <w:tab w:val="right" w:leader="dot" w:pos="9345"/>
             </w:tabs>
             <w:rPr>
+              <w:rFonts w:asciiTheme="minorHAnsi" w:eastAsiaTheme="minorEastAsia" w:hAnsiTheme="minorHAnsi"/>
               <w:noProof/>
+              <w:sz w:val="22"/>
+              <w:lang w:eastAsia="ru-RU"/>
             </w:rPr>
           </w:pPr>
-          <w:hyperlink w:anchor="_Toc138424714" w:history="1">
+          <w:hyperlink w:anchor="_Toc138493338" w:history="1">
             <w:r>
               <w:rPr>
                 <w:rStyle w:val="a5"/>
                 <w:rFonts w:cs="Times New Roman"/>
                 <w:noProof/>
-                <w:szCs w:val="28"/>
               </w:rPr>
               <w:t>1.3. УРОВЕНЬ ПОДГОТОВКИ ПОЛЬЗОВАТЕЛЯ</w:t>
             </w:r>
             <w:r>
               <w:rPr>
-                <w:rFonts w:cs="Times New Roman"/>
-                <w:noProof/>
-                <w:webHidden/>
-                <w:szCs w:val="28"/>
+                <w:noProof/>
+                <w:webHidden/>
               </w:rPr>
               <w:tab/>
             </w:r>
             <w:r>
               <w:rPr>
-                <w:rFonts w:cs="Times New Roman"/>
-                <w:noProof/>
-                <w:webHidden/>
-                <w:szCs w:val="28"/>
+                <w:noProof/>
+                <w:webHidden/>
               </w:rPr>
               <w:fldChar w:fldCharType="begin"/>
             </w:r>
             <w:r>
               <w:rPr>
-                <w:rFonts w:cs="Times New Roman"/>
-                <w:noProof/>
-                <w:webHidden/>
-                <w:szCs w:val="28"/>
-              </w:rPr>
-              <w:instrText xml:space="preserve"> PAGEREF _Toc138424714 \h </w:instrText>
-            </w:r>
-            <w:r>
-              <w:rPr>
-                <w:rFonts w:cs="Times New Roman"/>
-                <w:noProof/>
-                <w:webHidden/>
-                <w:szCs w:val="28"/>
-              </w:rPr>
-            </w:r>
-            <w:r>
-              <w:rPr>
-                <w:rFonts w:cs="Times New Roman"/>
-                <w:noProof/>
-                <w:webHidden/>
-                <w:szCs w:val="28"/>
+                <w:noProof/>
+                <w:webHidden/>
+              </w:rPr>
+              <w:instrText xml:space="preserve"> PAGEREF _Toc138493338 \h </w:instrText>
+            </w:r>
+            <w:r>
+              <w:rPr>
+                <w:noProof/>
+                <w:webHidden/>
+              </w:rPr>
+            </w:r>
+            <w:r>
+              <w:rPr>
+                <w:noProof/>
+                <w:webHidden/>
               </w:rPr>
               <w:fldChar w:fldCharType="separate"/>
             </w:r>
             <w:r>
               <w:rPr>
-                <w:rFonts w:cs="Times New Roman"/>
-                <w:noProof/>
-                <w:webHidden/>
-                <w:szCs w:val="28"/>
+                <w:noProof/>
+                <w:webHidden/>
               </w:rPr>
               <w:t>4</w:t>
             </w:r>
             <w:r>
               <w:rPr>
-                <w:rFonts w:cs="Times New Roman"/>
-                <w:noProof/>
-                <w:webHidden/>
-                <w:szCs w:val="28"/>
+                <w:noProof/>
+                <w:webHidden/>
+              </w:rPr>
+              <w:fldChar w:fldCharType="end"/>
+            </w:r>
+          </w:hyperlink>
+        </w:p>
+        <w:p>
+          <w:pPr>
+            <w:pStyle w:val="21"/>
+            <w:tabs>
+              <w:tab w:val="right" w:leader="dot" w:pos="9345"/>
+            </w:tabs>
+            <w:rPr>
+              <w:rFonts w:asciiTheme="minorHAnsi" w:eastAsiaTheme="minorEastAsia" w:hAnsiTheme="minorHAnsi"/>
+              <w:noProof/>
+              <w:sz w:val="22"/>
+              <w:lang w:eastAsia="ru-RU"/>
+            </w:rPr>
+          </w:pPr>
+          <w:hyperlink w:anchor="_Toc138493339" w:history="1">
+            <w:r>
+              <w:rPr>
+                <w:rStyle w:val="a5"/>
+                <w:rFonts w:cs="Times New Roman"/>
+                <w:noProof/>
+              </w:rPr>
+              <w:t>1.4. ПЕРЕЧЕНЬ ЭКСПЛУТАЦИОННОЙ ДОКУМЕНТАЦИИ</w:t>
+            </w:r>
+            <w:r>
+              <w:rPr>
+                <w:noProof/>
+                <w:webHidden/>
+              </w:rPr>
+              <w:tab/>
+            </w:r>
+            <w:r>
+              <w:rPr>
+                <w:noProof/>
+                <w:webHidden/>
+              </w:rPr>
+              <w:fldChar w:fldCharType="begin"/>
+            </w:r>
+            <w:r>
+              <w:rPr>
+                <w:noProof/>
+                <w:webHidden/>
+              </w:rPr>
+              <w:instrText xml:space="preserve"> PAGEREF _Toc138493339 \h </w:instrText>
+            </w:r>
+            <w:r>
+              <w:rPr>
+                <w:noProof/>
+                <w:webHidden/>
+              </w:rPr>
+            </w:r>
+            <w:r>
+              <w:rPr>
+                <w:noProof/>
+                <w:webHidden/>
+              </w:rPr>
+              <w:fldChar w:fldCharType="separate"/>
+            </w:r>
+            <w:r>
+              <w:rPr>
+                <w:noProof/>
+                <w:webHidden/>
+              </w:rPr>
+              <w:t>5</w:t>
+            </w:r>
+            <w:r>
+              <w:rPr>
+                <w:noProof/>
+                <w:webHidden/>
+              </w:rPr>
+              <w:fldChar w:fldCharType="end"/>
+            </w:r>
+          </w:hyperlink>
+        </w:p>
+        <w:p>
+          <w:pPr>
+            <w:pStyle w:val="21"/>
+            <w:tabs>
+              <w:tab w:val="right" w:leader="dot" w:pos="9345"/>
+            </w:tabs>
+            <w:rPr>
+              <w:rFonts w:asciiTheme="minorHAnsi" w:eastAsiaTheme="minorEastAsia" w:hAnsiTheme="minorHAnsi"/>
+              <w:noProof/>
+              <w:sz w:val="22"/>
+              <w:lang w:eastAsia="ru-RU"/>
+            </w:rPr>
+          </w:pPr>
+          <w:hyperlink w:anchor="_Toc138493340" w:history="1">
+            <w:r>
+              <w:rPr>
+                <w:rStyle w:val="a5"/>
+                <w:rFonts w:cs="Times New Roman"/>
+                <w:noProof/>
+              </w:rPr>
+              <w:t>1.5. ПЕРЕЧЕНЬ ЭКСПЛУТАЦИОННОЙ ДОКУМЕНТАЦИИ</w:t>
+            </w:r>
+            <w:r>
+              <w:rPr>
+                <w:noProof/>
+                <w:webHidden/>
+              </w:rPr>
+              <w:tab/>
+            </w:r>
+            <w:r>
+              <w:rPr>
+                <w:noProof/>
+                <w:webHidden/>
+              </w:rPr>
+              <w:fldChar w:fldCharType="begin"/>
+            </w:r>
+            <w:r>
+              <w:rPr>
+                <w:noProof/>
+                <w:webHidden/>
+              </w:rPr>
+              <w:instrText xml:space="preserve"> PAGEREF _Toc138493340 \h </w:instrText>
+            </w:r>
+            <w:r>
+              <w:rPr>
+                <w:noProof/>
+                <w:webHidden/>
+              </w:rPr>
+            </w:r>
+            <w:r>
+              <w:rPr>
+                <w:noProof/>
+                <w:webHidden/>
+              </w:rPr>
+              <w:fldChar w:fldCharType="separate"/>
+            </w:r>
+            <w:r>
+              <w:rPr>
+                <w:noProof/>
+                <w:webHidden/>
+              </w:rPr>
+              <w:t>5</w:t>
+            </w:r>
+            <w:r>
+              <w:rPr>
+                <w:noProof/>
+                <w:webHidden/>
+              </w:rPr>
+              <w:fldChar w:fldCharType="end"/>
+            </w:r>
+          </w:hyperlink>
+        </w:p>
+        <w:p>
+          <w:pPr>
+            <w:pStyle w:val="11"/>
+            <w:tabs>
+              <w:tab w:val="right" w:leader="dot" w:pos="9345"/>
+            </w:tabs>
+            <w:rPr>
+              <w:rFonts w:asciiTheme="minorHAnsi" w:eastAsiaTheme="minorEastAsia" w:hAnsiTheme="minorHAnsi"/>
+              <w:noProof/>
+              <w:sz w:val="22"/>
+              <w:lang w:eastAsia="ru-RU"/>
+            </w:rPr>
+          </w:pPr>
+          <w:hyperlink w:anchor="_Toc138493341" w:history="1">
+            <w:r>
+              <w:rPr>
+                <w:rStyle w:val="a5"/>
+                <w:noProof/>
+              </w:rPr>
+              <w:t>2. НАЗНАЧЕНИЯ И УСЛОВИЯ ПРИМЕНЕНИЯ</w:t>
+            </w:r>
+            <w:r>
+              <w:rPr>
+                <w:noProof/>
+                <w:webHidden/>
+              </w:rPr>
+              <w:tab/>
+            </w:r>
+            <w:r>
+              <w:rPr>
+                <w:noProof/>
+                <w:webHidden/>
+              </w:rPr>
+              <w:fldChar w:fldCharType="begin"/>
+            </w:r>
+            <w:r>
+              <w:rPr>
+                <w:noProof/>
+                <w:webHidden/>
+              </w:rPr>
+              <w:instrText xml:space="preserve"> PAGEREF _Toc138493341 \h </w:instrText>
+            </w:r>
+            <w:r>
+              <w:rPr>
+                <w:noProof/>
+                <w:webHidden/>
+              </w:rPr>
+            </w:r>
+            <w:r>
+              <w:rPr>
+                <w:noProof/>
+                <w:webHidden/>
+              </w:rPr>
+              <w:fldChar w:fldCharType="separate"/>
+            </w:r>
+            <w:r>
+              <w:rPr>
+                <w:noProof/>
+                <w:webHidden/>
+              </w:rPr>
+              <w:t>6</w:t>
+            </w:r>
+            <w:r>
+              <w:rPr>
+                <w:noProof/>
+                <w:webHidden/>
+              </w:rPr>
+              <w:fldChar w:fldCharType="end"/>
+            </w:r>
+          </w:hyperlink>
+        </w:p>
+        <w:p>
+          <w:pPr>
+            <w:pStyle w:val="21"/>
+            <w:tabs>
+              <w:tab w:val="right" w:leader="dot" w:pos="9345"/>
+            </w:tabs>
+            <w:rPr>
+              <w:rFonts w:asciiTheme="minorHAnsi" w:eastAsiaTheme="minorEastAsia" w:hAnsiTheme="minorHAnsi"/>
+              <w:noProof/>
+              <w:sz w:val="22"/>
+              <w:lang w:eastAsia="ru-RU"/>
+            </w:rPr>
+          </w:pPr>
+          <w:hyperlink w:anchor="_Toc138493342" w:history="1">
+            <w:r>
+              <w:rPr>
+                <w:rStyle w:val="a5"/>
+                <w:noProof/>
+              </w:rPr>
+              <w:t>2.1.НАЗНАЧЕНИЕ</w:t>
+            </w:r>
+            <w:r>
+              <w:rPr>
+                <w:noProof/>
+                <w:webHidden/>
+              </w:rPr>
+              <w:tab/>
+            </w:r>
+            <w:r>
+              <w:rPr>
+                <w:noProof/>
+                <w:webHidden/>
+              </w:rPr>
+              <w:fldChar w:fldCharType="begin"/>
+            </w:r>
+            <w:r>
+              <w:rPr>
+                <w:noProof/>
+                <w:webHidden/>
+              </w:rPr>
+              <w:instrText xml:space="preserve"> PAGEREF _Toc138493342 \h </w:instrText>
+            </w:r>
+            <w:r>
+              <w:rPr>
+                <w:noProof/>
+                <w:webHidden/>
+              </w:rPr>
+            </w:r>
+            <w:r>
+              <w:rPr>
+                <w:noProof/>
+                <w:webHidden/>
+              </w:rPr>
+              <w:fldChar w:fldCharType="separate"/>
+            </w:r>
+            <w:r>
+              <w:rPr>
+                <w:noProof/>
+                <w:webHidden/>
+              </w:rPr>
+              <w:t>6</w:t>
+            </w:r>
+            <w:r>
+              <w:rPr>
+                <w:noProof/>
+                <w:webHidden/>
+              </w:rPr>
+              <w:fldChar w:fldCharType="end"/>
+            </w:r>
+          </w:hyperlink>
+        </w:p>
+        <w:p>
+          <w:pPr>
+            <w:pStyle w:val="21"/>
+            <w:tabs>
+              <w:tab w:val="right" w:leader="dot" w:pos="9345"/>
+            </w:tabs>
+            <w:rPr>
+              <w:rFonts w:asciiTheme="minorHAnsi" w:eastAsiaTheme="minorEastAsia" w:hAnsiTheme="minorHAnsi"/>
+              <w:noProof/>
+              <w:sz w:val="22"/>
+              <w:lang w:eastAsia="ru-RU"/>
+            </w:rPr>
+          </w:pPr>
+          <w:hyperlink w:anchor="_Toc138493343" w:history="1">
+            <w:r>
+              <w:rPr>
+                <w:rStyle w:val="a5"/>
+                <w:noProof/>
+              </w:rPr>
+              <w:t>2.2.УСЛОВИЯ ПРИМЕНЕНИЯ</w:t>
+            </w:r>
+            <w:r>
+              <w:rPr>
+                <w:noProof/>
+                <w:webHidden/>
+              </w:rPr>
+              <w:tab/>
+            </w:r>
+            <w:r>
+              <w:rPr>
+                <w:noProof/>
+                <w:webHidden/>
+              </w:rPr>
+              <w:fldChar w:fldCharType="begin"/>
+            </w:r>
+            <w:r>
+              <w:rPr>
+                <w:noProof/>
+                <w:webHidden/>
+              </w:rPr>
+              <w:instrText xml:space="preserve"> PAGEREF _Toc138493343 \h </w:instrText>
+            </w:r>
+            <w:r>
+              <w:rPr>
+                <w:noProof/>
+                <w:webHidden/>
+              </w:rPr>
+            </w:r>
+            <w:r>
+              <w:rPr>
+                <w:noProof/>
+                <w:webHidden/>
+              </w:rPr>
+              <w:fldChar w:fldCharType="separate"/>
+            </w:r>
+            <w:r>
+              <w:rPr>
+                <w:noProof/>
+                <w:webHidden/>
+              </w:rPr>
+              <w:t>6</w:t>
+            </w:r>
+            <w:r>
+              <w:rPr>
+                <w:noProof/>
+                <w:webHidden/>
+              </w:rPr>
+              <w:fldChar w:fldCharType="end"/>
+            </w:r>
+          </w:hyperlink>
+        </w:p>
+        <w:p>
+          <w:pPr>
+            <w:pStyle w:val="11"/>
+            <w:tabs>
+              <w:tab w:val="right" w:leader="dot" w:pos="9345"/>
+            </w:tabs>
+            <w:rPr>
+              <w:rFonts w:asciiTheme="minorHAnsi" w:eastAsiaTheme="minorEastAsia" w:hAnsiTheme="minorHAnsi"/>
+              <w:noProof/>
+              <w:sz w:val="22"/>
+              <w:lang w:eastAsia="ru-RU"/>
+            </w:rPr>
+          </w:pPr>
+          <w:hyperlink w:anchor="_Toc138493344" w:history="1">
+            <w:r>
+              <w:rPr>
+                <w:rStyle w:val="a5"/>
+                <w:noProof/>
+              </w:rPr>
+              <w:t>3.ПОДГОТОВКА К РАБОТЕ</w:t>
+            </w:r>
+            <w:r>
+              <w:rPr>
+                <w:noProof/>
+                <w:webHidden/>
+              </w:rPr>
+              <w:tab/>
+            </w:r>
+            <w:r>
+              <w:rPr>
+                <w:noProof/>
+                <w:webHidden/>
+              </w:rPr>
+              <w:fldChar w:fldCharType="begin"/>
+            </w:r>
+            <w:r>
+              <w:rPr>
+                <w:noProof/>
+                <w:webHidden/>
+              </w:rPr>
+              <w:instrText xml:space="preserve"> PAGEREF _Toc138493344 \h </w:instrText>
+            </w:r>
+            <w:r>
+              <w:rPr>
+                <w:noProof/>
+                <w:webHidden/>
+              </w:rPr>
+            </w:r>
+            <w:r>
+              <w:rPr>
+                <w:noProof/>
+                <w:webHidden/>
+              </w:rPr>
+              <w:fldChar w:fldCharType="separate"/>
+            </w:r>
+            <w:r>
+              <w:rPr>
+                <w:noProof/>
+                <w:webHidden/>
+              </w:rPr>
+              <w:t>7</w:t>
+            </w:r>
+            <w:r>
+              <w:rPr>
+                <w:noProof/>
+                <w:webHidden/>
+              </w:rPr>
+              <w:fldChar w:fldCharType="end"/>
+            </w:r>
+          </w:hyperlink>
+        </w:p>
+        <w:p>
+          <w:pPr>
+            <w:pStyle w:val="21"/>
+            <w:tabs>
+              <w:tab w:val="right" w:leader="dot" w:pos="9345"/>
+            </w:tabs>
+            <w:rPr>
+              <w:rFonts w:asciiTheme="minorHAnsi" w:eastAsiaTheme="minorEastAsia" w:hAnsiTheme="minorHAnsi"/>
+              <w:noProof/>
+              <w:sz w:val="22"/>
+              <w:lang w:eastAsia="ru-RU"/>
+            </w:rPr>
+          </w:pPr>
+          <w:hyperlink w:anchor="_Toc138493345" w:history="1">
+            <w:r>
+              <w:rPr>
+                <w:rStyle w:val="a5"/>
+                <w:noProof/>
+              </w:rPr>
+              <w:t>3.1.СОСТАВ И СОДЕРЖАНИЕ ДИСТРИБУТИВНОГО НОСИТЕЛЯ ДАНННЫХ</w:t>
+            </w:r>
+            <w:r>
+              <w:rPr>
+                <w:noProof/>
+                <w:webHidden/>
+              </w:rPr>
+              <w:tab/>
+            </w:r>
+            <w:r>
+              <w:rPr>
+                <w:noProof/>
+                <w:webHidden/>
+              </w:rPr>
+              <w:fldChar w:fldCharType="begin"/>
+            </w:r>
+            <w:r>
+              <w:rPr>
+                <w:noProof/>
+                <w:webHidden/>
+              </w:rPr>
+              <w:instrText xml:space="preserve"> PAGEREF _Toc138493345 \h </w:instrText>
+            </w:r>
+            <w:r>
+              <w:rPr>
+                <w:noProof/>
+                <w:webHidden/>
+              </w:rPr>
+            </w:r>
+            <w:r>
+              <w:rPr>
+                <w:noProof/>
+                <w:webHidden/>
+              </w:rPr>
+              <w:fldChar w:fldCharType="separate"/>
+            </w:r>
+            <w:r>
+              <w:rPr>
+                <w:noProof/>
+                <w:webHidden/>
+              </w:rPr>
+              <w:t>7</w:t>
+            </w:r>
+            <w:r>
+              <w:rPr>
+                <w:noProof/>
+                <w:webHidden/>
+              </w:rPr>
+              <w:fldChar w:fldCharType="end"/>
+            </w:r>
+          </w:hyperlink>
+        </w:p>
+        <w:p>
+          <w:pPr>
+            <w:pStyle w:val="21"/>
+            <w:tabs>
+              <w:tab w:val="right" w:leader="dot" w:pos="9345"/>
+            </w:tabs>
+            <w:rPr>
+              <w:rFonts w:asciiTheme="minorHAnsi" w:eastAsiaTheme="minorEastAsia" w:hAnsiTheme="minorHAnsi"/>
+              <w:noProof/>
+              <w:sz w:val="22"/>
+              <w:lang w:eastAsia="ru-RU"/>
+            </w:rPr>
+          </w:pPr>
+          <w:hyperlink w:anchor="_Toc138493346" w:history="1">
+            <w:r>
+              <w:rPr>
+                <w:rStyle w:val="a5"/>
+                <w:noProof/>
+              </w:rPr>
+              <w:t>3.3.ПОРЯДОК ПРОВЕРКИ РОБОТОСПОСОБНОСТИ</w:t>
+            </w:r>
+            <w:r>
+              <w:rPr>
+                <w:noProof/>
+                <w:webHidden/>
+              </w:rPr>
+              <w:tab/>
+            </w:r>
+            <w:r>
+              <w:rPr>
+                <w:noProof/>
+                <w:webHidden/>
+              </w:rPr>
+              <w:fldChar w:fldCharType="begin"/>
+            </w:r>
+            <w:r>
+              <w:rPr>
+                <w:noProof/>
+                <w:webHidden/>
+              </w:rPr>
+              <w:instrText xml:space="preserve"> PAGEREF _Toc138493346 \h </w:instrText>
+            </w:r>
+            <w:r>
+              <w:rPr>
+                <w:noProof/>
+                <w:webHidden/>
+              </w:rPr>
+            </w:r>
+            <w:r>
+              <w:rPr>
+                <w:noProof/>
+                <w:webHidden/>
+              </w:rPr>
+              <w:fldChar w:fldCharType="separate"/>
+            </w:r>
+            <w:r>
+              <w:rPr>
+                <w:noProof/>
+                <w:webHidden/>
+              </w:rPr>
+              <w:t>7</w:t>
+            </w:r>
+            <w:r>
+              <w:rPr>
+                <w:noProof/>
+                <w:webHidden/>
+              </w:rPr>
+              <w:fldChar w:fldCharType="end"/>
+            </w:r>
+          </w:hyperlink>
+        </w:p>
+        <w:p>
+          <w:pPr>
+            <w:pStyle w:val="11"/>
+            <w:tabs>
+              <w:tab w:val="right" w:leader="dot" w:pos="9345"/>
+            </w:tabs>
+            <w:rPr>
+              <w:rFonts w:asciiTheme="minorHAnsi" w:eastAsiaTheme="minorEastAsia" w:hAnsiTheme="minorHAnsi"/>
+              <w:noProof/>
+              <w:sz w:val="22"/>
+              <w:lang w:eastAsia="ru-RU"/>
+            </w:rPr>
+          </w:pPr>
+          <w:hyperlink w:anchor="_Toc138493347" w:history="1">
+            <w:r>
+              <w:rPr>
+                <w:rStyle w:val="a5"/>
+                <w:noProof/>
+              </w:rPr>
+              <w:t>4.ОПИСАНИЕ ОПЕРАЦИЙ</w:t>
+            </w:r>
+            <w:r>
+              <w:rPr>
+                <w:noProof/>
+                <w:webHidden/>
+              </w:rPr>
+              <w:tab/>
+            </w:r>
+            <w:r>
+              <w:rPr>
+                <w:noProof/>
+                <w:webHidden/>
+              </w:rPr>
+              <w:fldChar w:fldCharType="begin"/>
+            </w:r>
+            <w:r>
+              <w:rPr>
+                <w:noProof/>
+                <w:webHidden/>
+              </w:rPr>
+              <w:instrText xml:space="preserve"> PAGEREF _Toc138493347 \h </w:instrText>
+            </w:r>
+            <w:r>
+              <w:rPr>
+                <w:noProof/>
+                <w:webHidden/>
+              </w:rPr>
+            </w:r>
+            <w:r>
+              <w:rPr>
+                <w:noProof/>
+                <w:webHidden/>
+              </w:rPr>
+              <w:fldChar w:fldCharType="separate"/>
+            </w:r>
+            <w:r>
+              <w:rPr>
+                <w:noProof/>
+                <w:webHidden/>
+              </w:rPr>
+              <w:t>8</w:t>
+            </w:r>
+            <w:r>
+              <w:rPr>
+                <w:noProof/>
+                <w:webHidden/>
+              </w:rPr>
+              <w:fldChar w:fldCharType="end"/>
+            </w:r>
+          </w:hyperlink>
+        </w:p>
+        <w:p>
+          <w:pPr>
+            <w:pStyle w:val="21"/>
+            <w:tabs>
+              <w:tab w:val="right" w:leader="dot" w:pos="9345"/>
+            </w:tabs>
+            <w:rPr>
+              <w:rFonts w:asciiTheme="minorHAnsi" w:eastAsiaTheme="minorEastAsia" w:hAnsiTheme="minorHAnsi"/>
+              <w:noProof/>
+              <w:sz w:val="22"/>
+              <w:lang w:eastAsia="ru-RU"/>
+            </w:rPr>
+          </w:pPr>
+          <w:hyperlink w:anchor="_Toc138493348" w:history="1">
+            <w:r>
+              <w:rPr>
+                <w:rStyle w:val="a5"/>
+                <w:noProof/>
+              </w:rPr>
+              <w:t>4.1.ВХОД В ИС</w:t>
+            </w:r>
+            <w:r>
+              <w:rPr>
+                <w:noProof/>
+                <w:webHidden/>
+              </w:rPr>
+              <w:tab/>
+            </w:r>
+            <w:r>
+              <w:rPr>
+                <w:noProof/>
+                <w:webHidden/>
+              </w:rPr>
+              <w:fldChar w:fldCharType="begin"/>
+            </w:r>
+            <w:r>
+              <w:rPr>
+                <w:noProof/>
+                <w:webHidden/>
+              </w:rPr>
+              <w:instrText xml:space="preserve"> PAGEREF _Toc138493348 \h </w:instrText>
+            </w:r>
+            <w:r>
+              <w:rPr>
+                <w:noProof/>
+                <w:webHidden/>
+              </w:rPr>
+            </w:r>
+            <w:r>
+              <w:rPr>
+                <w:noProof/>
+                <w:webHidden/>
+              </w:rPr>
+              <w:fldChar w:fldCharType="separate"/>
+            </w:r>
+            <w:r>
+              <w:rPr>
+                <w:noProof/>
+                <w:webHidden/>
+              </w:rPr>
+              <w:t>8</w:t>
+            </w:r>
+            <w:r>
+              <w:rPr>
+                <w:noProof/>
+                <w:webHidden/>
+              </w:rPr>
+              <w:fldChar w:fldCharType="end"/>
+            </w:r>
+          </w:hyperlink>
+        </w:p>
+        <w:p>
+          <w:pPr>
+            <w:pStyle w:val="21"/>
+            <w:tabs>
+              <w:tab w:val="right" w:leader="dot" w:pos="9345"/>
+            </w:tabs>
+            <w:rPr>
+              <w:rFonts w:asciiTheme="minorHAnsi" w:eastAsiaTheme="minorEastAsia" w:hAnsiTheme="minorHAnsi"/>
+              <w:noProof/>
+              <w:sz w:val="22"/>
+              <w:lang w:eastAsia="ru-RU"/>
+            </w:rPr>
+          </w:pPr>
+          <w:hyperlink w:anchor="_Toc138493349" w:history="1">
+            <w:r>
+              <w:rPr>
+                <w:rStyle w:val="a5"/>
+                <w:noProof/>
+              </w:rPr>
+              <w:t>4.2.РЕГИСТРАЦИЯ ПОЛЬЗОВАТЕЛЕЙ СИСТЕМЫ</w:t>
+            </w:r>
+            <w:r>
+              <w:rPr>
+                <w:noProof/>
+                <w:webHidden/>
+              </w:rPr>
+              <w:tab/>
+            </w:r>
+            <w:r>
+              <w:rPr>
+                <w:noProof/>
+                <w:webHidden/>
+              </w:rPr>
+              <w:fldChar w:fldCharType="begin"/>
+            </w:r>
+            <w:r>
+              <w:rPr>
+                <w:noProof/>
+                <w:webHidden/>
+              </w:rPr>
+              <w:instrText xml:space="preserve"> PAGEREF _Toc138493349 \h </w:instrText>
+            </w:r>
+            <w:r>
+              <w:rPr>
+                <w:noProof/>
+                <w:webHidden/>
+              </w:rPr>
+            </w:r>
+            <w:r>
+              <w:rPr>
+                <w:noProof/>
+                <w:webHidden/>
+              </w:rPr>
+              <w:fldChar w:fldCharType="separate"/>
+            </w:r>
+            <w:r>
+              <w:rPr>
+                <w:noProof/>
+                <w:webHidden/>
+              </w:rPr>
+              <w:t>9</w:t>
+            </w:r>
+            <w:r>
+              <w:rPr>
+                <w:noProof/>
+                <w:webHidden/>
+              </w:rPr>
+              <w:fldChar w:fldCharType="end"/>
+            </w:r>
+          </w:hyperlink>
+        </w:p>
+        <w:p>
+          <w:pPr>
+            <w:pStyle w:val="11"/>
+            <w:tabs>
+              <w:tab w:val="right" w:leader="dot" w:pos="9345"/>
+            </w:tabs>
+            <w:rPr>
+              <w:rFonts w:asciiTheme="minorHAnsi" w:eastAsiaTheme="minorEastAsia" w:hAnsiTheme="minorHAnsi"/>
+              <w:noProof/>
+              <w:sz w:val="22"/>
+              <w:lang w:eastAsia="ru-RU"/>
+            </w:rPr>
+          </w:pPr>
+          <w:hyperlink w:anchor="_Toc138493350" w:history="1">
+            <w:r>
+              <w:rPr>
+                <w:rStyle w:val="a5"/>
+                <w:noProof/>
+              </w:rPr>
+              <w:t>5. ВОЗМОЖНЫЕ ОШИБКИ  И РЕКОМЕНДАЦИИ ПО УСТРАНЕНИЮ</w:t>
+            </w:r>
+            <w:r>
+              <w:rPr>
+                <w:noProof/>
+                <w:webHidden/>
+              </w:rPr>
+              <w:tab/>
+            </w:r>
+            <w:r>
+              <w:rPr>
+                <w:noProof/>
+                <w:webHidden/>
+              </w:rPr>
+              <w:fldChar w:fldCharType="begin"/>
+            </w:r>
+            <w:r>
+              <w:rPr>
+                <w:noProof/>
+                <w:webHidden/>
+              </w:rPr>
+              <w:instrText xml:space="preserve"> PAGEREF _Toc138493350 \h </w:instrText>
+            </w:r>
+            <w:r>
+              <w:rPr>
+                <w:noProof/>
+                <w:webHidden/>
+              </w:rPr>
+            </w:r>
+            <w:r>
+              <w:rPr>
+                <w:noProof/>
+                <w:webHidden/>
+              </w:rPr>
+              <w:fldChar w:fldCharType="separate"/>
+            </w:r>
+            <w:r>
+              <w:rPr>
+                <w:noProof/>
+                <w:webHidden/>
+              </w:rPr>
+              <w:t>11</w:t>
+            </w:r>
+            <w:r>
+              <w:rPr>
+                <w:noProof/>
+                <w:webHidden/>
               </w:rPr>
               <w:fldChar w:fldCharType="end"/>
             </w:r>
@@ -1207,6 +1989,7 @@
                 <w:rFonts w:cs="Times New Roman"/>
                 <w:szCs w:val="28"/>
               </w:rPr>
+              <w:lastRenderedPageBreak/>
               <w:t>Наименование ИС:</w:t>
             </w:r>
           </w:p>
@@ -1317,7 +2100,7 @@
           <w:b/>
         </w:rPr>
       </w:pPr>
-      <w:bookmarkStart w:id="1" w:name="_Toc138424711"/>
+      <w:bookmarkStart w:id="1" w:name="_Toc138493335"/>
       <w:r>
         <w:rPr>
           <w:rFonts w:cs="Times New Roman"/>
@@ -1336,7 +2119,7 @@
           <w:b w:val="0"/>
         </w:rPr>
       </w:pPr>
-      <w:bookmarkStart w:id="2" w:name="_Toc138424712"/>
+      <w:bookmarkStart w:id="2" w:name="_Toc138493336"/>
       <w:r>
         <w:rPr>
           <w:b w:val="0"/>
@@ -1538,7 +2321,7 @@
           <w:szCs w:val="28"/>
         </w:rPr>
       </w:pPr>
-      <w:bookmarkStart w:id="3" w:name="_Toc138424713"/>
+      <w:bookmarkStart w:id="3" w:name="_Toc138493337"/>
       <w:r>
         <w:rPr>
           <w:rFonts w:cs="Times New Roman"/>
@@ -1733,7 +2516,7 @@
           <w:szCs w:val="28"/>
         </w:rPr>
       </w:pPr>
-      <w:bookmarkStart w:id="4" w:name="_Toc138424714"/>
+      <w:bookmarkStart w:id="4" w:name="_Toc138493338"/>
       <w:r>
         <w:rPr>
           <w:rFonts w:cs="Times New Roman"/>
@@ -1773,6 +2556,22 @@
           <w:szCs w:val="28"/>
         </w:rPr>
         <w:t xml:space="preserve"> определены следующие роли: </w:t>
+      </w:r>
+    </w:p>
+    <w:p>
+      <w:pPr>
+        <w:jc w:val="left"/>
+        <w:rPr>
+          <w:rFonts w:cs="Times New Roman"/>
+          <w:szCs w:val="28"/>
+        </w:rPr>
+      </w:pPr>
+      <w:r>
+        <w:rPr>
+          <w:rFonts w:cs="Times New Roman"/>
+          <w:szCs w:val="28"/>
+        </w:rPr>
+        <w:br w:type="page"/>
       </w:r>
     </w:p>
     <w:tbl>
@@ -1804,6 +2603,7 @@
                 <w:rFonts w:cs="Times New Roman"/>
                 <w:szCs w:val="28"/>
               </w:rPr>
+              <w:lastRenderedPageBreak/>
               <w:t>Наименование ИС:</w:t>
             </w:r>
           </w:p>
@@ -2223,6 +3023,7 @@
           <w:szCs w:val="28"/>
         </w:rPr>
       </w:pPr>
+      <w:bookmarkStart w:id="5" w:name="_Toc138493339"/>
       <w:r>
         <w:rPr>
           <w:rFonts w:cs="Times New Roman"/>
@@ -2231,6 +3032,7 @@
         </w:rPr>
         <w:t>1.4. ПЕРЕЧЕНЬ ЭКСПЛУТАЦИОННОЙ ДОКУМЕНТАЦИИ</w:t>
       </w:r>
+      <w:bookmarkEnd w:id="5"/>
     </w:p>
     <w:p>
       <w:pPr>
@@ -2301,6 +3103,7 @@
           <w:szCs w:val="28"/>
         </w:rPr>
       </w:pPr>
+      <w:bookmarkStart w:id="6" w:name="_Toc138493340"/>
       <w:r>
         <w:rPr>
           <w:rFonts w:cs="Times New Roman"/>
@@ -2325,6 +3128,7 @@
         </w:rPr>
         <w:t>. ПЕРЕЧЕНЬ ЭКСПЛУТАЦИОННОЙ ДОКУМЕНТАЦИИ</w:t>
       </w:r>
+      <w:bookmarkEnd w:id="6"/>
     </w:p>
     <w:p>
       <w:r>
@@ -2334,6 +3138,14 @@
     <w:p>
       <w:r>
         <w:t>ИС - Информационная Система</w:t>
+      </w:r>
+    </w:p>
+    <w:p>
+      <w:pPr>
+        <w:jc w:val="left"/>
+      </w:pPr>
+      <w:r>
+        <w:br w:type="page"/>
       </w:r>
     </w:p>
     <w:tbl>
@@ -2365,6 +3177,7 @@
                 <w:rFonts w:cs="Times New Roman"/>
                 <w:szCs w:val="28"/>
               </w:rPr>
+              <w:lastRenderedPageBreak/>
               <w:t>Наименование ИС:</w:t>
             </w:r>
           </w:p>
@@ -2467,12 +3280,14 @@
           <w:b/>
         </w:rPr>
       </w:pPr>
+      <w:bookmarkStart w:id="7" w:name="_Toc138493341"/>
       <w:r>
         <w:rPr>
           <w:b/>
         </w:rPr>
         <w:t>2. НАЗНАЧЕНИЯ И УСЛОВИЯ ПРИМЕНЕНИЯ</w:t>
       </w:r>
+      <w:bookmarkEnd w:id="7"/>
     </w:p>
     <w:p>
       <w:pPr>
@@ -2483,12 +3298,14 @@
           <w:b w:val="0"/>
         </w:rPr>
       </w:pPr>
+      <w:bookmarkStart w:id="8" w:name="_Toc138493342"/>
       <w:r>
         <w:rPr>
           <w:b w:val="0"/>
         </w:rPr>
         <w:t>2.1.НАЗНАЧЕНИЕ</w:t>
       </w:r>
+      <w:bookmarkEnd w:id="8"/>
     </w:p>
     <w:p>
       <w:pPr>
@@ -2496,15 +3313,15 @@
         <w:ind w:firstLine="708"/>
       </w:pPr>
       <w:r>
-        <w:t>ИС предназначен для осуществления информационной поддержки ведения реестра поставщиков услуг, а также формирования различных отчетов для поставщиков услуг</w:t>
+        <w:t xml:space="preserve">ИС </w:t>
       </w:r>
       <w:proofErr w:type="gramStart"/>
       <w:r>
-        <w:t>.</w:t>
+        <w:t>предназначен</w:t>
       </w:r>
       <w:proofErr w:type="gramEnd"/>
       <w:r>
-        <w:t xml:space="preserve"> ИС</w:t>
+        <w:t xml:space="preserve"> для осуществления информационной поддержки ведения реестра поставщиков услуг, а также формирования различных отчетов для поставщиков услуг. ИС</w:t>
       </w:r>
       <w:r>
         <w:t xml:space="preserve"> </w:t>
@@ -2573,12 +3390,14 @@
           <w:b w:val="0"/>
         </w:rPr>
       </w:pPr>
+      <w:bookmarkStart w:id="9" w:name="_Toc138493343"/>
       <w:r>
         <w:rPr>
           <w:b w:val="0"/>
         </w:rPr>
         <w:t>2.2.УСЛОВИЯ ПРИМЕНЕНИЯ</w:t>
       </w:r>
+      <w:bookmarkEnd w:id="9"/>
     </w:p>
     <w:p>
       <w:pPr>
@@ -2625,6 +3444,7 @@
                 <w:rFonts w:cs="Times New Roman"/>
                 <w:szCs w:val="28"/>
               </w:rPr>
+              <w:lastRenderedPageBreak/>
               <w:t>Наименование ИС:</w:t>
             </w:r>
           </w:p>
@@ -2731,12 +3551,14 @@
           <w:b/>
         </w:rPr>
       </w:pPr>
+      <w:bookmarkStart w:id="10" w:name="_Toc138493344"/>
       <w:r>
         <w:rPr>
           <w:b/>
         </w:rPr>
         <w:t>3.ПОДГОТОВКА К РАБОТЕ</w:t>
       </w:r>
+      <w:bookmarkEnd w:id="10"/>
     </w:p>
     <w:p>
       <w:pPr>
@@ -2747,12 +3569,14 @@
           <w:b w:val="0"/>
         </w:rPr>
       </w:pPr>
+      <w:bookmarkStart w:id="11" w:name="_Toc138493345"/>
       <w:r>
         <w:rPr>
           <w:b w:val="0"/>
         </w:rPr>
         <w:t>3.1.СОСТАВ И СОДЕРЖАНИЕ ДИСТРИБУТИВНОГО НОСИТЕЛЯ ДАНННЫХ</w:t>
       </w:r>
+      <w:bookmarkEnd w:id="11"/>
     </w:p>
     <w:p>
       <w:pPr>
@@ -2789,12 +3613,14 @@
           <w:b w:val="0"/>
         </w:rPr>
       </w:pPr>
+      <w:bookmarkStart w:id="12" w:name="_Toc138493346"/>
       <w:r>
         <w:rPr>
           <w:b w:val="0"/>
         </w:rPr>
         <w:t>3.3.ПОРЯДОК ПРОВЕРКИ РОБОТОСПОСОБНОСТИ</w:t>
       </w:r>
+      <w:bookmarkEnd w:id="12"/>
     </w:p>
     <w:p>
       <w:pPr>
@@ -2841,6 +3667,7 @@
                 <w:rFonts w:cs="Times New Roman"/>
                 <w:szCs w:val="28"/>
               </w:rPr>
+              <w:lastRenderedPageBreak/>
               <w:t>Наименование ИС:</w:t>
             </w:r>
           </w:p>
@@ -2942,12 +3769,14 @@
           <w:b/>
         </w:rPr>
       </w:pPr>
+      <w:bookmarkStart w:id="13" w:name="_Toc138493347"/>
       <w:r>
         <w:rPr>
           <w:b/>
         </w:rPr>
         <w:t>4.ОПИСАНИЕ ОПЕРАЦИЙ</w:t>
       </w:r>
+      <w:bookmarkEnd w:id="13"/>
     </w:p>
     <w:p>
       <w:pPr>
@@ -3305,6 +4134,7 @@
           <w:b w:val="0"/>
         </w:rPr>
       </w:pPr>
+      <w:bookmarkStart w:id="14" w:name="_Toc138493348"/>
       <w:r>
         <w:rPr>
           <w:b w:val="0"/>
@@ -3318,6 +4148,7 @@
         </w:rPr>
         <w:t>В ИС</w:t>
       </w:r>
+      <w:bookmarkEnd w:id="14"/>
       <w:proofErr w:type="gramEnd"/>
     </w:p>
     <w:p>
@@ -3406,6 +4237,7 @@
                 <w:rFonts w:cs="Times New Roman"/>
                 <w:szCs w:val="28"/>
               </w:rPr>
+              <w:lastRenderedPageBreak/>
               <w:t>Наименование ИС:</w:t>
             </w:r>
           </w:p>
@@ -3623,12 +4455,14 @@
           <w:b w:val="0"/>
         </w:rPr>
       </w:pPr>
+      <w:bookmarkStart w:id="15" w:name="_Toc138493349"/>
       <w:r>
         <w:rPr>
           <w:b w:val="0"/>
         </w:rPr>
         <w:t>4.2.РЕГИСТРАЦИЯ ПОЛЬЗОВАТЕЛЕЙ СИСТЕМЫ</w:t>
       </w:r>
+      <w:bookmarkEnd w:id="15"/>
     </w:p>
     <w:p>
       <w:pPr>
@@ -3742,6 +4576,7 @@
                 <w:rFonts w:cs="Times New Roman"/>
                 <w:szCs w:val="28"/>
               </w:rPr>
+              <w:lastRenderedPageBreak/>
               <w:t>Наименование ИС:</w:t>
             </w:r>
           </w:p>
@@ -4095,6 +4930,7 @@
                 <w:rFonts w:cs="Times New Roman"/>
                 <w:szCs w:val="28"/>
               </w:rPr>
+              <w:lastRenderedPageBreak/>
               <w:t>Наименование ИС:</w:t>
             </w:r>
           </w:p>
@@ -4210,12 +5046,14 @@
           <w:b/>
         </w:rPr>
       </w:pPr>
+      <w:bookmarkStart w:id="16" w:name="_Toc138493350"/>
       <w:r>
         <w:rPr>
           <w:b/>
         </w:rPr>
         <w:t>5. ВОЗМОЖНЫЕ ОШИБКИ  И РЕКОМЕНДАЦИИ ПО УСТРАНЕНИЮ</w:t>
       </w:r>
+      <w:bookmarkEnd w:id="16"/>
     </w:p>
     <w:p>
       <w:pPr>
@@ -5717,7 +6555,7 @@
 </file>
 
 <file path=customXml/itemProps1.xml><?xml version="1.0" encoding="utf-8"?>
-<ds:datastoreItem xmlns:ds="http://schemas.openxmlformats.org/officeDocument/2006/customXml" ds:itemID="{BAFDA5E3-30ED-4909-A57A-09D123FAAFE5}">
+<ds:datastoreItem xmlns:ds="http://schemas.openxmlformats.org/officeDocument/2006/customXml" ds:itemID="{A5DD664A-2383-4879-8A00-B5A037D959BD}">
   <ds:schemaRefs>
     <ds:schemaRef ds:uri="http://schemas.openxmlformats.org/officeDocument/2006/bibliography"/>
   </ds:schemaRefs>
